--- a/Week-10-JavaScript_and_DOM_Manipulation/Week  coding assignment/Week-10-Coding-Assignment.docx
+++ b/Week-10-JavaScript_and_DOM_Manipulation/Week  coding assignment/Week-10-Coding-Assignment.docx
@@ -30,6 +30,16 @@
           <w:szCs w:val="24"/>
         </w:rPr>
       </w:pPr>
+      <w:hyperlink r:id="rId7" w:history="1">
+        <w:r>
+          <w:rPr>
+            <w:rStyle w:val="Hyperlink"/>
+            <w:b/>
+            <w:szCs w:val="24"/>
+          </w:rPr>
+          <w:t>https://github.com/RKMellinger/Promineo/tree/main/Week-10-JavaScript_and_DOM_Manipulation/Week%20%20coding%20assignment</w:t>
+        </w:r>
+      </w:hyperlink>
     </w:p>
     <w:p>
       <w:pPr>
@@ -52,6 +62,16 @@
         </w:rPr>
         <w:br/>
       </w:r>
+      <w:hyperlink r:id="rId8" w:history="1">
+        <w:r>
+          <w:rPr>
+            <w:rStyle w:val="Hyperlink"/>
+            <w:b/>
+            <w:szCs w:val="24"/>
+          </w:rPr>
+          <w:t>https://youtu.be/egqOTAtuMbk</w:t>
+        </w:r>
+      </w:hyperlink>
     </w:p>
     <w:p>
       <w:pPr>
@@ -566,12 +586,12 @@
       </w:r>
     </w:p>
     <w:sectPr>
-      <w:headerReference w:type="even" r:id="rId7"/>
-      <w:headerReference w:type="default" r:id="rId8"/>
-      <w:footerReference w:type="even" r:id="rId9"/>
-      <w:footerReference w:type="default" r:id="rId10"/>
-      <w:headerReference w:type="first" r:id="rId11"/>
-      <w:footerReference w:type="first" r:id="rId12"/>
+      <w:headerReference w:type="even" r:id="rId9"/>
+      <w:headerReference w:type="default" r:id="rId10"/>
+      <w:footerReference w:type="even" r:id="rId11"/>
+      <w:footerReference w:type="default" r:id="rId12"/>
+      <w:headerReference w:type="first" r:id="rId13"/>
+      <w:footerReference w:type="first" r:id="rId14"/>
       <w:pgSz w:w="12240" w:h="15840"/>
       <w:pgMar w:top="1440" w:right="1440" w:bottom="1440" w:left="1440" w:header="720" w:footer="720" w:gutter="0"/>
       <w:cols w:space="720"/>
@@ -2205,6 +2225,29 @@
       <w:contextualSpacing/>
     </w:pPr>
   </w:style>
+  <w:style w:type="character" w:styleId="Hyperlink">
+    <w:name w:val="Hyperlink"/>
+    <w:basedOn w:val="DefaultParagraphFont"/>
+    <w:uiPriority w:val="99"/>
+    <w:unhideWhenUsed/>
+    <w:rsid w:val="003E0AFD"/>
+    <w:rPr>
+      <w:color w:val="0563C1" w:themeColor="hyperlink"/>
+      <w:u w:val="single"/>
+    </w:rPr>
+  </w:style>
+  <w:style w:type="character" w:styleId="UnresolvedMention">
+    <w:name w:val="Unresolved Mention"/>
+    <w:basedOn w:val="DefaultParagraphFont"/>
+    <w:uiPriority w:val="99"/>
+    <w:semiHidden/>
+    <w:unhideWhenUsed/>
+    <w:rsid w:val="003E0AFD"/>
+    <w:rPr>
+      <w:color w:val="605E5C"/>
+      <w:shd w:val="clear" w:color="auto" w:fill="E1DFDD"/>
+    </w:rPr>
+  </w:style>
 </w:styles>
 </file>
 
